--- a/baocaobtl.docx
+++ b/baocaobtl.docx
@@ -804,21 +804,7 @@
         <w:rPr>
           <w:szCs w:val="26"/>
         </w:rPr>
-        <w:t xml:space="preserve"> …………………………………………………</w:t>
-      </w:r>
-      <w:proofErr w:type="gramStart"/>
-      <w:r>
-        <w:rPr>
-          <w:szCs w:val="26"/>
-        </w:rPr>
-        <w:t>…..</w:t>
-      </w:r>
-      <w:proofErr w:type="gramEnd"/>
-      <w:r>
-        <w:rPr>
-          <w:szCs w:val="26"/>
-        </w:rPr>
-        <w:t>3</w:t>
+        <w:t xml:space="preserve"> ……………………………………………………..3</w:t>
       </w:r>
     </w:p>
     <w:p>
@@ -831,21 +817,7 @@
         <w:rPr>
           <w:szCs w:val="26"/>
         </w:rPr>
-        <w:t xml:space="preserve">PHẦN </w:t>
-      </w:r>
-      <w:proofErr w:type="gramStart"/>
-      <w:r>
-        <w:rPr>
-          <w:szCs w:val="26"/>
-        </w:rPr>
-        <w:t>2 :</w:t>
-      </w:r>
-      <w:proofErr w:type="gramEnd"/>
-      <w:r>
-        <w:rPr>
-          <w:szCs w:val="26"/>
-        </w:rPr>
-        <w:t xml:space="preserve"> TỔNG QUAN VỀ GAME</w:t>
+        <w:t>PHẦN 2 : TỔNG QUAN VỀ GAME</w:t>
       </w:r>
       <w:r>
         <w:rPr>
@@ -931,21 +903,7 @@
         <w:rPr>
           <w:szCs w:val="26"/>
         </w:rPr>
-        <w:t xml:space="preserve"> ………………………………………………………………………</w:t>
-      </w:r>
-      <w:proofErr w:type="gramStart"/>
-      <w:r>
-        <w:rPr>
-          <w:szCs w:val="26"/>
-        </w:rPr>
-        <w:t>…..</w:t>
-      </w:r>
-      <w:proofErr w:type="gramEnd"/>
-      <w:r>
-        <w:rPr>
-          <w:szCs w:val="26"/>
-        </w:rPr>
-        <w:t>4</w:t>
+        <w:t xml:space="preserve"> …………………………………………………………………………..4</w:t>
       </w:r>
     </w:p>
     <w:p>
@@ -978,21 +936,7 @@
         <w:rPr>
           <w:szCs w:val="26"/>
         </w:rPr>
-        <w:t xml:space="preserve"> ……………………………………………………………………</w:t>
-      </w:r>
-      <w:proofErr w:type="gramStart"/>
-      <w:r>
-        <w:rPr>
-          <w:szCs w:val="26"/>
-        </w:rPr>
-        <w:t>…..</w:t>
-      </w:r>
-      <w:proofErr w:type="gramEnd"/>
-      <w:r>
-        <w:rPr>
-          <w:szCs w:val="26"/>
-        </w:rPr>
-        <w:t>4</w:t>
+        <w:t xml:space="preserve"> ………………………………………………………………………..4</w:t>
       </w:r>
     </w:p>
     <w:p>
@@ -1038,21 +982,7 @@
         <w:rPr>
           <w:szCs w:val="26"/>
         </w:rPr>
-        <w:t>………………………………………………………………………</w:t>
-      </w:r>
-      <w:proofErr w:type="gramStart"/>
-      <w:r>
-        <w:rPr>
-          <w:szCs w:val="26"/>
-        </w:rPr>
-        <w:t>…..</w:t>
-      </w:r>
-      <w:proofErr w:type="gramEnd"/>
-      <w:r>
-        <w:rPr>
-          <w:szCs w:val="26"/>
-        </w:rPr>
-        <w:t xml:space="preserve">5                                      </w:t>
+        <w:t xml:space="preserve">…………………………………………………………………………..5                                      </w:t>
       </w:r>
     </w:p>
     <w:p>
@@ -1180,21 +1110,7 @@
         <w:rPr>
           <w:szCs w:val="26"/>
         </w:rPr>
-        <w:t xml:space="preserve"> ……………………………………………</w:t>
-      </w:r>
-      <w:proofErr w:type="gramStart"/>
-      <w:r>
-        <w:rPr>
-          <w:szCs w:val="26"/>
-        </w:rPr>
-        <w:t>…..</w:t>
-      </w:r>
-      <w:proofErr w:type="gramEnd"/>
-      <w:r>
-        <w:rPr>
-          <w:szCs w:val="26"/>
-        </w:rPr>
-        <w:t>5</w:t>
+        <w:t xml:space="preserve"> ………………………………………………..5</w:t>
       </w:r>
     </w:p>
     <w:p>
@@ -1504,21 +1420,7 @@
         <w:rPr>
           <w:szCs w:val="26"/>
         </w:rPr>
-        <w:t xml:space="preserve">PHẦN </w:t>
-      </w:r>
-      <w:proofErr w:type="gramStart"/>
-      <w:r>
-        <w:rPr>
-          <w:szCs w:val="26"/>
-        </w:rPr>
-        <w:t>3 :</w:t>
-      </w:r>
-      <w:proofErr w:type="gramEnd"/>
-      <w:r>
-        <w:rPr>
-          <w:szCs w:val="26"/>
-        </w:rPr>
-        <w:t xml:space="preserve"> GAMEPLAY &amp; MECHANICS</w:t>
+        <w:t>PHẦN 3 : GAMEPLAY &amp; MECHANICS</w:t>
       </w:r>
       <w:r>
         <w:rPr>
@@ -1572,21 +1474,7 @@
         <w:rPr>
           <w:szCs w:val="26"/>
         </w:rPr>
-        <w:t xml:space="preserve"> …………………………………………………………………</w:t>
-      </w:r>
-      <w:proofErr w:type="gramStart"/>
-      <w:r>
-        <w:rPr>
-          <w:szCs w:val="26"/>
-        </w:rPr>
-        <w:t>…..</w:t>
-      </w:r>
-      <w:proofErr w:type="gramEnd"/>
-      <w:r>
-        <w:rPr>
-          <w:szCs w:val="26"/>
-        </w:rPr>
-        <w:t>6</w:t>
+        <w:t xml:space="preserve"> ……………………………………………………………………..6</w:t>
       </w:r>
     </w:p>
     <w:p>
@@ -1634,21 +1522,7 @@
         <w:rPr>
           <w:szCs w:val="26"/>
         </w:rPr>
-        <w:t xml:space="preserve"> …………………………………………………………</w:t>
-      </w:r>
-      <w:proofErr w:type="gramStart"/>
-      <w:r>
-        <w:rPr>
-          <w:szCs w:val="26"/>
-        </w:rPr>
-        <w:t>…..</w:t>
-      </w:r>
-      <w:proofErr w:type="gramEnd"/>
-      <w:r>
-        <w:rPr>
-          <w:szCs w:val="26"/>
-        </w:rPr>
-        <w:t>6</w:t>
+        <w:t xml:space="preserve"> ……………………………………………………………..6</w:t>
       </w:r>
     </w:p>
     <w:p>
@@ -1661,21 +1535,7 @@
         <w:rPr>
           <w:szCs w:val="26"/>
         </w:rPr>
-        <w:t xml:space="preserve">PHẦN </w:t>
-      </w:r>
-      <w:proofErr w:type="gramStart"/>
-      <w:r>
-        <w:rPr>
-          <w:szCs w:val="26"/>
-        </w:rPr>
-        <w:t>4 :</w:t>
-      </w:r>
-      <w:proofErr w:type="gramEnd"/>
-      <w:r>
-        <w:rPr>
-          <w:szCs w:val="26"/>
-        </w:rPr>
-        <w:t xml:space="preserve"> </w:t>
+        <w:t xml:space="preserve">PHẦN 4 : </w:t>
       </w:r>
       <w:r>
         <w:rPr>
@@ -1771,21 +1631,7 @@
         <w:rPr>
           <w:szCs w:val="26"/>
         </w:rPr>
-        <w:t xml:space="preserve"> ………………………………………………………………………</w:t>
-      </w:r>
-      <w:proofErr w:type="gramStart"/>
-      <w:r>
-        <w:rPr>
-          <w:szCs w:val="26"/>
-        </w:rPr>
-        <w:t>…..</w:t>
-      </w:r>
-      <w:proofErr w:type="gramEnd"/>
-      <w:r>
-        <w:rPr>
-          <w:szCs w:val="26"/>
-        </w:rPr>
-        <w:t>9</w:t>
+        <w:t xml:space="preserve"> …………………………………………………………………………..9</w:t>
       </w:r>
     </w:p>
     <w:p>
@@ -1809,21 +1655,7 @@
         <w:rPr>
           <w:szCs w:val="26"/>
         </w:rPr>
-        <w:t xml:space="preserve"> …………………………………………………………………</w:t>
-      </w:r>
-      <w:proofErr w:type="gramStart"/>
-      <w:r>
-        <w:rPr>
-          <w:szCs w:val="26"/>
-        </w:rPr>
-        <w:t>…..</w:t>
-      </w:r>
-      <w:proofErr w:type="gramEnd"/>
-      <w:r>
-        <w:rPr>
-          <w:szCs w:val="26"/>
-        </w:rPr>
-        <w:t>10</w:t>
+        <w:t xml:space="preserve"> ……………………………………………………………………..10</w:t>
       </w:r>
     </w:p>
     <w:p>
@@ -1836,21 +1668,7 @@
         <w:rPr>
           <w:szCs w:val="26"/>
         </w:rPr>
-        <w:t xml:space="preserve">PHẦN </w:t>
-      </w:r>
-      <w:proofErr w:type="gramStart"/>
-      <w:r>
-        <w:rPr>
-          <w:szCs w:val="26"/>
-        </w:rPr>
-        <w:t>5 :</w:t>
-      </w:r>
-      <w:proofErr w:type="gramEnd"/>
-      <w:r>
-        <w:rPr>
-          <w:szCs w:val="26"/>
-        </w:rPr>
-        <w:t xml:space="preserve"> MÀN CHƠI</w:t>
+        <w:t>PHẦN 5 : MÀN CHƠI</w:t>
       </w:r>
       <w:r>
         <w:rPr>
@@ -1924,21 +1742,7 @@
         <w:rPr>
           <w:szCs w:val="26"/>
         </w:rPr>
-        <w:t xml:space="preserve"> …………………………………………………………</w:t>
-      </w:r>
-      <w:proofErr w:type="gramStart"/>
-      <w:r>
-        <w:rPr>
-          <w:szCs w:val="26"/>
-        </w:rPr>
-        <w:t>…..</w:t>
-      </w:r>
-      <w:proofErr w:type="gramEnd"/>
-      <w:r>
-        <w:rPr>
-          <w:szCs w:val="26"/>
-        </w:rPr>
-        <w:t>11</w:t>
+        <w:t xml:space="preserve"> ……………………………………………………………..11</w:t>
       </w:r>
     </w:p>
     <w:p>
@@ -1998,21 +1802,7 @@
         <w:rPr>
           <w:szCs w:val="26"/>
         </w:rPr>
-        <w:t xml:space="preserve"> ……………………………………………………………</w:t>
-      </w:r>
-      <w:proofErr w:type="gramStart"/>
-      <w:r>
-        <w:rPr>
-          <w:szCs w:val="26"/>
-        </w:rPr>
-        <w:t>…..</w:t>
-      </w:r>
-      <w:proofErr w:type="gramEnd"/>
-      <w:r>
-        <w:rPr>
-          <w:szCs w:val="26"/>
-        </w:rPr>
-        <w:t>11</w:t>
+        <w:t xml:space="preserve"> ………………………………………………………………..11</w:t>
       </w:r>
     </w:p>
     <w:p>
@@ -2025,21 +1815,7 @@
         <w:rPr>
           <w:szCs w:val="26"/>
         </w:rPr>
-        <w:t xml:space="preserve">PHẦN </w:t>
-      </w:r>
-      <w:proofErr w:type="gramStart"/>
-      <w:r>
-        <w:rPr>
-          <w:szCs w:val="26"/>
-        </w:rPr>
-        <w:t>6 :</w:t>
-      </w:r>
-      <w:proofErr w:type="gramEnd"/>
-      <w:r>
-        <w:rPr>
-          <w:szCs w:val="26"/>
-        </w:rPr>
-        <w:t xml:space="preserve"> PHẦN GIAO DIỆN</w:t>
+        <w:t>PHẦN 6 : PHẦN GIAO DIỆN</w:t>
       </w:r>
       <w:r>
         <w:rPr>
@@ -2141,21 +1917,7 @@
         <w:rPr>
           <w:szCs w:val="26"/>
         </w:rPr>
-        <w:t xml:space="preserve"> ……………………………………………………</w:t>
-      </w:r>
-      <w:proofErr w:type="gramStart"/>
-      <w:r>
-        <w:rPr>
-          <w:szCs w:val="26"/>
-        </w:rPr>
-        <w:t>…..</w:t>
-      </w:r>
-      <w:proofErr w:type="gramEnd"/>
-      <w:r>
-        <w:rPr>
-          <w:szCs w:val="26"/>
-        </w:rPr>
-        <w:t>11</w:t>
+        <w:t xml:space="preserve"> ………………………………………………………..11</w:t>
       </w:r>
     </w:p>
     <w:p>
@@ -2260,21 +2022,7 @@
         <w:rPr>
           <w:szCs w:val="26"/>
         </w:rPr>
-        <w:t xml:space="preserve">PHẦN </w:t>
-      </w:r>
-      <w:proofErr w:type="gramStart"/>
-      <w:r>
-        <w:rPr>
-          <w:szCs w:val="26"/>
-        </w:rPr>
-        <w:t>7 :</w:t>
-      </w:r>
-      <w:proofErr w:type="gramEnd"/>
-      <w:r>
-        <w:rPr>
-          <w:szCs w:val="26"/>
-        </w:rPr>
-        <w:t xml:space="preserve"> MỘT SỐ HÌNH ẢNH CỦA GAME</w:t>
+        <w:t>PHẦN 7 : MỘT SỐ HÌNH ẢNH CỦA GAME</w:t>
       </w:r>
       <w:r>
         <w:rPr>
@@ -3801,6 +3549,13 @@
         </w:rPr>
         <w:t xml:space="preserve"> </w:t>
       </w:r>
+      <w:r>
+        <w:rPr>
+          <w:sz w:val="28"/>
+          <w:szCs w:val="28"/>
+        </w:rPr>
+        <w:t xml:space="preserve"> </w:t>
+      </w:r>
       <w:proofErr w:type="spellStart"/>
       <w:r>
         <w:rPr>
@@ -4136,7 +3891,6 @@
         <w:t xml:space="preserve"> </w:t>
       </w:r>
       <w:proofErr w:type="spellStart"/>
-      <w:proofErr w:type="gramStart"/>
       <w:r>
         <w:rPr>
           <w:bCs/>
@@ -4152,16 +3906,7 @@
           <w:sz w:val="28"/>
           <w:szCs w:val="28"/>
         </w:rPr>
-        <w:t xml:space="preserve"> ,</w:t>
-      </w:r>
-      <w:proofErr w:type="gramEnd"/>
-      <w:r>
-        <w:rPr>
-          <w:bCs/>
-          <w:sz w:val="28"/>
-          <w:szCs w:val="28"/>
-        </w:rPr>
-        <w:t xml:space="preserve"> </w:t>
+        <w:t xml:space="preserve"> , </w:t>
       </w:r>
       <w:proofErr w:type="spellStart"/>
       <w:r>
@@ -4398,15 +4143,7 @@
           <w:sz w:val="28"/>
           <w:szCs w:val="28"/>
         </w:rPr>
-        <w:t xml:space="preserve"> </w:t>
-      </w:r>
-      <w:proofErr w:type="gramStart"/>
-      <w:r>
-        <w:rPr>
-          <w:sz w:val="28"/>
-          <w:szCs w:val="28"/>
-        </w:rPr>
-        <w:t xml:space="preserve">game </w:t>
+        <w:t xml:space="preserve"> game </w:t>
       </w:r>
       <w:r>
         <w:rPr>
@@ -4424,7 +4161,6 @@
         <w:t>nhấn</w:t>
       </w:r>
       <w:proofErr w:type="spellEnd"/>
-      <w:proofErr w:type="gramEnd"/>
       <w:r>
         <w:rPr>
           <w:sz w:val="28"/>
@@ -4634,7 +4370,6 @@
         <w:t xml:space="preserve"> </w:t>
       </w:r>
       <w:proofErr w:type="spellStart"/>
-      <w:proofErr w:type="gramStart"/>
       <w:r>
         <w:rPr>
           <w:sz w:val="28"/>
@@ -4648,15 +4383,7 @@
           <w:sz w:val="28"/>
           <w:szCs w:val="28"/>
         </w:rPr>
-        <w:t xml:space="preserve"> ,</w:t>
-      </w:r>
-      <w:proofErr w:type="gramEnd"/>
-      <w:r>
-        <w:rPr>
-          <w:sz w:val="28"/>
-          <w:szCs w:val="28"/>
-        </w:rPr>
-        <w:t xml:space="preserve"> </w:t>
+        <w:t xml:space="preserve"> , </w:t>
       </w:r>
       <w:proofErr w:type="spellStart"/>
       <w:r>
@@ -5509,7 +5236,169 @@
           <w:sz w:val="28"/>
           <w:szCs w:val="28"/>
         </w:rPr>
-        <w:t xml:space="preserve"> </w:t>
+        <w:t xml:space="preserve">, </w:t>
+      </w:r>
+      <w:proofErr w:type="spellStart"/>
+      <w:r>
+        <w:rPr>
+          <w:bCs/>
+          <w:sz w:val="28"/>
+          <w:szCs w:val="28"/>
+        </w:rPr>
+        <w:t>mang</w:t>
+      </w:r>
+      <w:proofErr w:type="spellEnd"/>
+      <w:r>
+        <w:rPr>
+          <w:bCs/>
+          <w:sz w:val="28"/>
+          <w:szCs w:val="28"/>
+        </w:rPr>
+        <w:t xml:space="preserve"> </w:t>
+      </w:r>
+      <w:proofErr w:type="spellStart"/>
+      <w:r>
+        <w:rPr>
+          <w:bCs/>
+          <w:sz w:val="28"/>
+          <w:szCs w:val="28"/>
+        </w:rPr>
+        <w:t>lại</w:t>
+      </w:r>
+      <w:proofErr w:type="spellEnd"/>
+      <w:r>
+        <w:rPr>
+          <w:bCs/>
+          <w:sz w:val="28"/>
+          <w:szCs w:val="28"/>
+        </w:rPr>
+        <w:t xml:space="preserve"> </w:t>
+      </w:r>
+      <w:proofErr w:type="spellStart"/>
+      <w:r>
+        <w:rPr>
+          <w:bCs/>
+          <w:sz w:val="28"/>
+          <w:szCs w:val="28"/>
+        </w:rPr>
+        <w:t>trải</w:t>
+      </w:r>
+      <w:proofErr w:type="spellEnd"/>
+      <w:r>
+        <w:rPr>
+          <w:bCs/>
+          <w:sz w:val="28"/>
+          <w:szCs w:val="28"/>
+        </w:rPr>
+        <w:t xml:space="preserve"> </w:t>
+      </w:r>
+      <w:proofErr w:type="spellStart"/>
+      <w:r>
+        <w:rPr>
+          <w:bCs/>
+          <w:sz w:val="28"/>
+          <w:szCs w:val="28"/>
+        </w:rPr>
+        <w:t>nghiệm</w:t>
+      </w:r>
+      <w:proofErr w:type="spellEnd"/>
+      <w:r>
+        <w:rPr>
+          <w:bCs/>
+          <w:sz w:val="28"/>
+          <w:szCs w:val="28"/>
+        </w:rPr>
+        <w:t xml:space="preserve"> </w:t>
+      </w:r>
+      <w:proofErr w:type="spellStart"/>
+      <w:r>
+        <w:rPr>
+          <w:bCs/>
+          <w:sz w:val="28"/>
+          <w:szCs w:val="28"/>
+        </w:rPr>
+        <w:t>tích</w:t>
+      </w:r>
+      <w:proofErr w:type="spellEnd"/>
+      <w:r>
+        <w:rPr>
+          <w:bCs/>
+          <w:sz w:val="28"/>
+          <w:szCs w:val="28"/>
+        </w:rPr>
+        <w:t xml:space="preserve"> </w:t>
+      </w:r>
+      <w:proofErr w:type="spellStart"/>
+      <w:r>
+        <w:rPr>
+          <w:bCs/>
+          <w:sz w:val="28"/>
+          <w:szCs w:val="28"/>
+        </w:rPr>
+        <w:t>cực</w:t>
+      </w:r>
+      <w:proofErr w:type="spellEnd"/>
+      <w:r>
+        <w:rPr>
+          <w:bCs/>
+          <w:sz w:val="28"/>
+          <w:szCs w:val="28"/>
+        </w:rPr>
+        <w:t xml:space="preserve"> </w:t>
+      </w:r>
+      <w:proofErr w:type="spellStart"/>
+      <w:r>
+        <w:rPr>
+          <w:bCs/>
+          <w:sz w:val="28"/>
+          <w:szCs w:val="28"/>
+        </w:rPr>
+        <w:t>cho</w:t>
+      </w:r>
+      <w:proofErr w:type="spellEnd"/>
+      <w:r>
+        <w:rPr>
+          <w:bCs/>
+          <w:sz w:val="28"/>
+          <w:szCs w:val="28"/>
+        </w:rPr>
+        <w:t xml:space="preserve"> </w:t>
+      </w:r>
+      <w:proofErr w:type="spellStart"/>
+      <w:r>
+        <w:rPr>
+          <w:bCs/>
+          <w:sz w:val="28"/>
+          <w:szCs w:val="28"/>
+        </w:rPr>
+        <w:t>người</w:t>
+      </w:r>
+      <w:proofErr w:type="spellEnd"/>
+      <w:r>
+        <w:rPr>
+          <w:bCs/>
+          <w:sz w:val="28"/>
+          <w:szCs w:val="28"/>
+        </w:rPr>
+        <w:t xml:space="preserve"> </w:t>
+      </w:r>
+      <w:proofErr w:type="spellStart"/>
+      <w:r>
+        <w:rPr>
+          <w:bCs/>
+          <w:sz w:val="28"/>
+          <w:szCs w:val="28"/>
+        </w:rPr>
+        <w:t>chơi</w:t>
+      </w:r>
+      <w:proofErr w:type="spellEnd"/>
+      <w:r>
+        <w:rPr>
+          <w:bCs/>
+          <w:sz w:val="28"/>
+          <w:szCs w:val="28"/>
+        </w:rPr>
+        <w:t>.</w:t>
       </w:r>
     </w:p>
     <w:p>
@@ -11261,7 +11150,6 @@
         <w:t xml:space="preserve"> </w:t>
       </w:r>
       <w:proofErr w:type="spellStart"/>
-      <w:proofErr w:type="gramStart"/>
       <w:r>
         <w:rPr>
           <w:bCs/>
@@ -11289,7 +11177,6 @@
         <w:t>những</w:t>
       </w:r>
       <w:proofErr w:type="spellEnd"/>
-      <w:proofErr w:type="gramEnd"/>
       <w:r>
         <w:rPr>
           <w:bCs/>
@@ -11588,7 +11475,6 @@
         <w:t xml:space="preserve"> </w:t>
       </w:r>
       <w:proofErr w:type="spellStart"/>
-      <w:proofErr w:type="gramStart"/>
       <w:r>
         <w:rPr>
           <w:bCs/>
@@ -11604,16 +11490,7 @@
           <w:sz w:val="28"/>
           <w:szCs w:val="28"/>
         </w:rPr>
-        <w:t xml:space="preserve"> ,</w:t>
-      </w:r>
-      <w:proofErr w:type="gramEnd"/>
-      <w:r>
-        <w:rPr>
-          <w:bCs/>
-          <w:sz w:val="28"/>
-          <w:szCs w:val="28"/>
-        </w:rPr>
-        <w:t xml:space="preserve"> </w:t>
+        <w:t xml:space="preserve"> , </w:t>
       </w:r>
       <w:proofErr w:type="spellStart"/>
       <w:r>
@@ -15495,7 +15372,7 @@
           <w:sz w:val="28"/>
           <w:szCs w:val="28"/>
         </w:rPr>
-        <w:t>trái</w:t>
+        <w:t>phải</w:t>
       </w:r>
       <w:proofErr w:type="spellEnd"/>
       <w:r>
@@ -16117,25 +15994,7 @@
           <w:sz w:val="28"/>
           <w:szCs w:val="28"/>
         </w:rPr>
-        <w:t xml:space="preserve"> </w:t>
-      </w:r>
-      <w:proofErr w:type="spellStart"/>
-      <w:r>
-        <w:rPr>
-          <w:bCs/>
-          <w:sz w:val="28"/>
-          <w:szCs w:val="28"/>
-        </w:rPr>
-        <w:t>để</w:t>
-      </w:r>
-      <w:proofErr w:type="spellEnd"/>
-      <w:r>
-        <w:rPr>
-          <w:bCs/>
-          <w:sz w:val="28"/>
-          <w:szCs w:val="28"/>
-        </w:rPr>
-        <w:t xml:space="preserve"> </w:t>
+        <w:t xml:space="preserve">  </w:t>
       </w:r>
       <w:proofErr w:type="spellStart"/>
       <w:r>
@@ -20212,7 +20071,6 @@
         <w:t xml:space="preserve">, </w:t>
       </w:r>
       <w:proofErr w:type="spellStart"/>
-      <w:proofErr w:type="gramStart"/>
       <w:r>
         <w:rPr>
           <w:sz w:val="28"/>
@@ -20226,15 +20084,7 @@
           <w:sz w:val="28"/>
           <w:szCs w:val="28"/>
         </w:rPr>
-        <w:t xml:space="preserve">  replay</w:t>
-      </w:r>
-      <w:proofErr w:type="gramEnd"/>
-      <w:r>
-        <w:rPr>
-          <w:sz w:val="28"/>
-          <w:szCs w:val="28"/>
-        </w:rPr>
-        <w:t xml:space="preserve"> </w:t>
+        <w:t xml:space="preserve">  replay </w:t>
       </w:r>
       <w:proofErr w:type="spellStart"/>
       <w:r>

--- a/baocaobtl.docx
+++ b/baocaobtl.docx
@@ -78,7 +78,7 @@
                     <pic:cNvPicPr/>
                   </pic:nvPicPr>
                   <pic:blipFill>
-                    <a:blip r:embed="rId5">
+                    <a:blip r:embed="rId8">
                       <a:extLst>
                         <a:ext uri="{28A0092B-C50C-407E-A947-70E740481C1C}">
                           <a14:useLocalDpi xmlns:a14="http://schemas.microsoft.com/office/drawing/2010/main" val="0"/>
@@ -804,7 +804,21 @@
         <w:rPr>
           <w:szCs w:val="26"/>
         </w:rPr>
-        <w:t xml:space="preserve"> ……………………………………………………..3</w:t>
+        <w:t xml:space="preserve"> …………………………………………………</w:t>
+      </w:r>
+      <w:proofErr w:type="gramStart"/>
+      <w:r>
+        <w:rPr>
+          <w:szCs w:val="26"/>
+        </w:rPr>
+        <w:t>…..</w:t>
+      </w:r>
+      <w:proofErr w:type="gramEnd"/>
+      <w:r>
+        <w:rPr>
+          <w:szCs w:val="26"/>
+        </w:rPr>
+        <w:t>3</w:t>
       </w:r>
     </w:p>
     <w:p>
@@ -817,7 +831,21 @@
         <w:rPr>
           <w:szCs w:val="26"/>
         </w:rPr>
-        <w:t>PHẦN 2 : TỔNG QUAN VỀ GAME</w:t>
+        <w:t xml:space="preserve">PHẦN </w:t>
+      </w:r>
+      <w:proofErr w:type="gramStart"/>
+      <w:r>
+        <w:rPr>
+          <w:szCs w:val="26"/>
+        </w:rPr>
+        <w:t>2 :</w:t>
+      </w:r>
+      <w:proofErr w:type="gramEnd"/>
+      <w:r>
+        <w:rPr>
+          <w:szCs w:val="26"/>
+        </w:rPr>
+        <w:t xml:space="preserve"> TỔNG QUAN VỀ GAME</w:t>
       </w:r>
       <w:r>
         <w:rPr>
@@ -903,7 +931,21 @@
         <w:rPr>
           <w:szCs w:val="26"/>
         </w:rPr>
-        <w:t xml:space="preserve"> …………………………………………………………………………..4</w:t>
+        <w:t xml:space="preserve"> ………………………………………………………………………</w:t>
+      </w:r>
+      <w:proofErr w:type="gramStart"/>
+      <w:r>
+        <w:rPr>
+          <w:szCs w:val="26"/>
+        </w:rPr>
+        <w:t>…..</w:t>
+      </w:r>
+      <w:proofErr w:type="gramEnd"/>
+      <w:r>
+        <w:rPr>
+          <w:szCs w:val="26"/>
+        </w:rPr>
+        <w:t>4</w:t>
       </w:r>
     </w:p>
     <w:p>
@@ -936,7 +978,21 @@
         <w:rPr>
           <w:szCs w:val="26"/>
         </w:rPr>
-        <w:t xml:space="preserve"> ………………………………………………………………………..4</w:t>
+        <w:t xml:space="preserve"> ……………………………………………………………………</w:t>
+      </w:r>
+      <w:proofErr w:type="gramStart"/>
+      <w:r>
+        <w:rPr>
+          <w:szCs w:val="26"/>
+        </w:rPr>
+        <w:t>…..</w:t>
+      </w:r>
+      <w:proofErr w:type="gramEnd"/>
+      <w:r>
+        <w:rPr>
+          <w:szCs w:val="26"/>
+        </w:rPr>
+        <w:t>4</w:t>
       </w:r>
     </w:p>
     <w:p>
@@ -982,7 +1038,21 @@
         <w:rPr>
           <w:szCs w:val="26"/>
         </w:rPr>
-        <w:t xml:space="preserve">…………………………………………………………………………..5                                      </w:t>
+        <w:t>………………………………………………………………………</w:t>
+      </w:r>
+      <w:proofErr w:type="gramStart"/>
+      <w:r>
+        <w:rPr>
+          <w:szCs w:val="26"/>
+        </w:rPr>
+        <w:t>…..</w:t>
+      </w:r>
+      <w:proofErr w:type="gramEnd"/>
+      <w:r>
+        <w:rPr>
+          <w:szCs w:val="26"/>
+        </w:rPr>
+        <w:t xml:space="preserve">5                                      </w:t>
       </w:r>
     </w:p>
     <w:p>
@@ -1110,7 +1180,21 @@
         <w:rPr>
           <w:szCs w:val="26"/>
         </w:rPr>
-        <w:t xml:space="preserve"> ………………………………………………..5</w:t>
+        <w:t xml:space="preserve"> ……………………………………………</w:t>
+      </w:r>
+      <w:proofErr w:type="gramStart"/>
+      <w:r>
+        <w:rPr>
+          <w:szCs w:val="26"/>
+        </w:rPr>
+        <w:t>…..</w:t>
+      </w:r>
+      <w:proofErr w:type="gramEnd"/>
+      <w:r>
+        <w:rPr>
+          <w:szCs w:val="26"/>
+        </w:rPr>
+        <w:t>5</w:t>
       </w:r>
     </w:p>
     <w:p>
@@ -1420,7 +1504,21 @@
         <w:rPr>
           <w:szCs w:val="26"/>
         </w:rPr>
-        <w:t>PHẦN 3 : GAMEPLAY &amp; MECHANICS</w:t>
+        <w:t xml:space="preserve">PHẦN </w:t>
+      </w:r>
+      <w:proofErr w:type="gramStart"/>
+      <w:r>
+        <w:rPr>
+          <w:szCs w:val="26"/>
+        </w:rPr>
+        <w:t>3 :</w:t>
+      </w:r>
+      <w:proofErr w:type="gramEnd"/>
+      <w:r>
+        <w:rPr>
+          <w:szCs w:val="26"/>
+        </w:rPr>
+        <w:t xml:space="preserve"> GAMEPLAY &amp; MECHANICS</w:t>
       </w:r>
       <w:r>
         <w:rPr>
@@ -1474,7 +1572,21 @@
         <w:rPr>
           <w:szCs w:val="26"/>
         </w:rPr>
-        <w:t xml:space="preserve"> ……………………………………………………………………..6</w:t>
+        <w:t xml:space="preserve"> …………………………………………………………………</w:t>
+      </w:r>
+      <w:proofErr w:type="gramStart"/>
+      <w:r>
+        <w:rPr>
+          <w:szCs w:val="26"/>
+        </w:rPr>
+        <w:t>…..</w:t>
+      </w:r>
+      <w:proofErr w:type="gramEnd"/>
+      <w:r>
+        <w:rPr>
+          <w:szCs w:val="26"/>
+        </w:rPr>
+        <w:t>6</w:t>
       </w:r>
     </w:p>
     <w:p>
@@ -1522,7 +1634,21 @@
         <w:rPr>
           <w:szCs w:val="26"/>
         </w:rPr>
-        <w:t xml:space="preserve"> ……………………………………………………………..6</w:t>
+        <w:t xml:space="preserve"> …………………………………………………………</w:t>
+      </w:r>
+      <w:proofErr w:type="gramStart"/>
+      <w:r>
+        <w:rPr>
+          <w:szCs w:val="26"/>
+        </w:rPr>
+        <w:t>…..</w:t>
+      </w:r>
+      <w:proofErr w:type="gramEnd"/>
+      <w:r>
+        <w:rPr>
+          <w:szCs w:val="26"/>
+        </w:rPr>
+        <w:t>6</w:t>
       </w:r>
     </w:p>
     <w:p>
@@ -1535,7 +1661,21 @@
         <w:rPr>
           <w:szCs w:val="26"/>
         </w:rPr>
-        <w:t xml:space="preserve">PHẦN 4 : </w:t>
+        <w:t xml:space="preserve">PHẦN </w:t>
+      </w:r>
+      <w:proofErr w:type="gramStart"/>
+      <w:r>
+        <w:rPr>
+          <w:szCs w:val="26"/>
+        </w:rPr>
+        <w:t>4 :</w:t>
+      </w:r>
+      <w:proofErr w:type="gramEnd"/>
+      <w:r>
+        <w:rPr>
+          <w:szCs w:val="26"/>
+        </w:rPr>
+        <w:t xml:space="preserve"> </w:t>
       </w:r>
       <w:r>
         <w:rPr>
@@ -1631,7 +1771,21 @@
         <w:rPr>
           <w:szCs w:val="26"/>
         </w:rPr>
-        <w:t xml:space="preserve"> …………………………………………………………………………..9</w:t>
+        <w:t xml:space="preserve"> ………………………………………………………………………</w:t>
+      </w:r>
+      <w:proofErr w:type="gramStart"/>
+      <w:r>
+        <w:rPr>
+          <w:szCs w:val="26"/>
+        </w:rPr>
+        <w:t>…..</w:t>
+      </w:r>
+      <w:proofErr w:type="gramEnd"/>
+      <w:r>
+        <w:rPr>
+          <w:szCs w:val="26"/>
+        </w:rPr>
+        <w:t>9</w:t>
       </w:r>
     </w:p>
     <w:p>
@@ -1655,7 +1809,21 @@
         <w:rPr>
           <w:szCs w:val="26"/>
         </w:rPr>
-        <w:t xml:space="preserve"> ……………………………………………………………………..10</w:t>
+        <w:t xml:space="preserve"> …………………………………………………………………</w:t>
+      </w:r>
+      <w:proofErr w:type="gramStart"/>
+      <w:r>
+        <w:rPr>
+          <w:szCs w:val="26"/>
+        </w:rPr>
+        <w:t>…..</w:t>
+      </w:r>
+      <w:proofErr w:type="gramEnd"/>
+      <w:r>
+        <w:rPr>
+          <w:szCs w:val="26"/>
+        </w:rPr>
+        <w:t>10</w:t>
       </w:r>
     </w:p>
     <w:p>
@@ -1668,7 +1836,21 @@
         <w:rPr>
           <w:szCs w:val="26"/>
         </w:rPr>
-        <w:t>PHẦN 5 : MÀN CHƠI</w:t>
+        <w:t xml:space="preserve">PHẦN </w:t>
+      </w:r>
+      <w:proofErr w:type="gramStart"/>
+      <w:r>
+        <w:rPr>
+          <w:szCs w:val="26"/>
+        </w:rPr>
+        <w:t>5 :</w:t>
+      </w:r>
+      <w:proofErr w:type="gramEnd"/>
+      <w:r>
+        <w:rPr>
+          <w:szCs w:val="26"/>
+        </w:rPr>
+        <w:t xml:space="preserve"> MÀN CHƠI</w:t>
       </w:r>
       <w:r>
         <w:rPr>
@@ -1742,7 +1924,21 @@
         <w:rPr>
           <w:szCs w:val="26"/>
         </w:rPr>
-        <w:t xml:space="preserve"> ……………………………………………………………..11</w:t>
+        <w:t xml:space="preserve"> …………………………………………………………</w:t>
+      </w:r>
+      <w:proofErr w:type="gramStart"/>
+      <w:r>
+        <w:rPr>
+          <w:szCs w:val="26"/>
+        </w:rPr>
+        <w:t>…..</w:t>
+      </w:r>
+      <w:proofErr w:type="gramEnd"/>
+      <w:r>
+        <w:rPr>
+          <w:szCs w:val="26"/>
+        </w:rPr>
+        <w:t>11</w:t>
       </w:r>
     </w:p>
     <w:p>
@@ -1802,7 +1998,21 @@
         <w:rPr>
           <w:szCs w:val="26"/>
         </w:rPr>
-        <w:t xml:space="preserve"> ………………………………………………………………..11</w:t>
+        <w:t xml:space="preserve"> ……………………………………………………………</w:t>
+      </w:r>
+      <w:proofErr w:type="gramStart"/>
+      <w:r>
+        <w:rPr>
+          <w:szCs w:val="26"/>
+        </w:rPr>
+        <w:t>…..</w:t>
+      </w:r>
+      <w:proofErr w:type="gramEnd"/>
+      <w:r>
+        <w:rPr>
+          <w:szCs w:val="26"/>
+        </w:rPr>
+        <w:t>11</w:t>
       </w:r>
     </w:p>
     <w:p>
@@ -1815,7 +2025,21 @@
         <w:rPr>
           <w:szCs w:val="26"/>
         </w:rPr>
-        <w:t>PHẦN 6 : PHẦN GIAO DIỆN</w:t>
+        <w:t xml:space="preserve">PHẦN </w:t>
+      </w:r>
+      <w:proofErr w:type="gramStart"/>
+      <w:r>
+        <w:rPr>
+          <w:szCs w:val="26"/>
+        </w:rPr>
+        <w:t>6 :</w:t>
+      </w:r>
+      <w:proofErr w:type="gramEnd"/>
+      <w:r>
+        <w:rPr>
+          <w:szCs w:val="26"/>
+        </w:rPr>
+        <w:t xml:space="preserve"> PHẦN GIAO DIỆN</w:t>
       </w:r>
       <w:r>
         <w:rPr>
@@ -1917,7 +2141,21 @@
         <w:rPr>
           <w:szCs w:val="26"/>
         </w:rPr>
-        <w:t xml:space="preserve"> ………………………………………………………..11</w:t>
+        <w:t xml:space="preserve"> ……………………………………………………</w:t>
+      </w:r>
+      <w:proofErr w:type="gramStart"/>
+      <w:r>
+        <w:rPr>
+          <w:szCs w:val="26"/>
+        </w:rPr>
+        <w:t>…..</w:t>
+      </w:r>
+      <w:proofErr w:type="gramEnd"/>
+      <w:r>
+        <w:rPr>
+          <w:szCs w:val="26"/>
+        </w:rPr>
+        <w:t>11</w:t>
       </w:r>
     </w:p>
     <w:p>
@@ -2022,7 +2260,21 @@
         <w:rPr>
           <w:szCs w:val="26"/>
         </w:rPr>
-        <w:t>PHẦN 7 : MỘT SỐ HÌNH ẢNH CỦA GAME</w:t>
+        <w:t xml:space="preserve">PHẦN </w:t>
+      </w:r>
+      <w:proofErr w:type="gramStart"/>
+      <w:r>
+        <w:rPr>
+          <w:szCs w:val="26"/>
+        </w:rPr>
+        <w:t>7 :</w:t>
+      </w:r>
+      <w:proofErr w:type="gramEnd"/>
+      <w:r>
+        <w:rPr>
+          <w:szCs w:val="26"/>
+        </w:rPr>
+        <w:t xml:space="preserve"> MỘT SỐ HÌNH ẢNH CỦA GAME</w:t>
       </w:r>
       <w:r>
         <w:rPr>
@@ -2873,7 +3125,7 @@
                     <pic:cNvPicPr/>
                   </pic:nvPicPr>
                   <pic:blipFill>
-                    <a:blip r:embed="rId6" cstate="print">
+                    <a:blip r:embed="rId9" cstate="print">
                       <a:extLst>
                         <a:ext uri="{28A0092B-C50C-407E-A947-70E740481C1C}">
                           <a14:useLocalDpi xmlns:a14="http://schemas.microsoft.com/office/drawing/2010/main" val="0"/>
@@ -3015,7 +3267,7 @@
                     <pic:cNvPicPr/>
                   </pic:nvPicPr>
                   <pic:blipFill>
-                    <a:blip r:embed="rId7" cstate="print">
+                    <a:blip r:embed="rId10" cstate="print">
                       <a:extLst>
                         <a:ext uri="{28A0092B-C50C-407E-A947-70E740481C1C}">
                           <a14:useLocalDpi xmlns:a14="http://schemas.microsoft.com/office/drawing/2010/main" val="0"/>
@@ -8642,6 +8894,22 @@
           <w:sz w:val="28"/>
           <w:szCs w:val="28"/>
         </w:rPr>
+        <w:t>trong</w:t>
+      </w:r>
+      <w:proofErr w:type="spellEnd"/>
+      <w:r>
+        <w:rPr>
+          <w:sz w:val="28"/>
+          <w:szCs w:val="28"/>
+        </w:rPr>
+        <w:t xml:space="preserve"> </w:t>
+      </w:r>
+      <w:proofErr w:type="spellStart"/>
+      <w:r>
+        <w:rPr>
+          <w:sz w:val="28"/>
+          <w:szCs w:val="28"/>
+        </w:rPr>
         <w:t>học</w:t>
       </w:r>
       <w:proofErr w:type="spellEnd"/>
@@ -12071,6 +12339,7 @@
         <w:t xml:space="preserve"> </w:t>
       </w:r>
       <w:proofErr w:type="spellStart"/>
+      <w:proofErr w:type="gramStart"/>
       <w:r>
         <w:rPr>
           <w:bCs/>
@@ -12098,6 +12367,7 @@
         <w:t>những</w:t>
       </w:r>
       <w:proofErr w:type="spellEnd"/>
+      <w:proofErr w:type="gramEnd"/>
       <w:r>
         <w:rPr>
           <w:bCs/>
@@ -12411,7 +12681,7 @@
           <w:sz w:val="28"/>
           <w:szCs w:val="28"/>
         </w:rPr>
-        <w:t xml:space="preserve"> , </w:t>
+        <w:t xml:space="preserve">, </w:t>
       </w:r>
       <w:proofErr w:type="spellStart"/>
       <w:r>
@@ -14960,7 +15230,7 @@
                     <pic:cNvPicPr/>
                   </pic:nvPicPr>
                   <pic:blipFill>
-                    <a:blip r:embed="rId8" cstate="print">
+                    <a:blip r:embed="rId11" cstate="print">
                       <a:extLst>
                         <a:ext uri="{28A0092B-C50C-407E-A947-70E740481C1C}">
                           <a14:useLocalDpi xmlns:a14="http://schemas.microsoft.com/office/drawing/2010/main" val="0"/>
@@ -15253,8 +15523,8 @@
           <w14:ligatures w14:val="standardContextual"/>
         </w:rPr>
         <w:drawing>
-          <wp:inline distT="0" distB="0" distL="0" distR="0" wp14:anchorId="622C507A" wp14:editId="4EB264A3">
-            <wp:extent cx="4143231" cy="8362950"/>
+          <wp:inline distT="0" distB="0" distL="0" distR="0" wp14:anchorId="622C507A" wp14:editId="681B207E">
+            <wp:extent cx="4142740" cy="7758112"/>
             <wp:effectExtent l="0" t="0" r="0" b="0"/>
             <wp:docPr id="1848788943" name="Picture 5"/>
             <wp:cNvGraphicFramePr>
@@ -15268,7 +15538,7 @@
                     <pic:cNvPicPr/>
                   </pic:nvPicPr>
                   <pic:blipFill>
-                    <a:blip r:embed="rId9" cstate="print">
+                    <a:blip r:embed="rId12" cstate="print">
                       <a:extLst>
                         <a:ext uri="{28A0092B-C50C-407E-A947-70E740481C1C}">
                           <a14:useLocalDpi xmlns:a14="http://schemas.microsoft.com/office/drawing/2010/main" val="0"/>
@@ -15282,7 +15552,7 @@
                   <pic:spPr>
                     <a:xfrm>
                       <a:off x="0" y="0"/>
-                      <a:ext cx="4149702" cy="8376011"/>
+                      <a:ext cx="4150533" cy="7772706"/>
                     </a:xfrm>
                     <a:prstGeom prst="rect">
                       <a:avLst/>
@@ -15294,6 +15564,12 @@
           </wp:inline>
         </w:drawing>
       </w:r>
+    </w:p>
+    <w:p>
+      <w:pPr>
+        <w:pStyle w:val="ListParagraph"/>
+        <w:ind w:left="1080"/>
+      </w:pPr>
     </w:p>
     <w:p>
       <w:pPr>
@@ -16087,7 +16363,7 @@
                     <pic:cNvPicPr/>
                   </pic:nvPicPr>
                   <pic:blipFill>
-                    <a:blip r:embed="rId10" cstate="print">
+                    <a:blip r:embed="rId13" cstate="print">
                       <a:extLst>
                         <a:ext uri="{28A0092B-C50C-407E-A947-70E740481C1C}">
                           <a14:useLocalDpi xmlns:a14="http://schemas.microsoft.com/office/drawing/2010/main" val="0"/>
@@ -16638,7 +16914,23 @@
           <w:sz w:val="28"/>
           <w:szCs w:val="28"/>
         </w:rPr>
-        <w:t xml:space="preserve"> Menu </w:t>
+        <w:t xml:space="preserve"> M</w:t>
+      </w:r>
+      <w:r>
+        <w:rPr>
+          <w:bCs/>
+          <w:sz w:val="28"/>
+          <w:szCs w:val="28"/>
+        </w:rPr>
+        <w:t>ENU</w:t>
+      </w:r>
+      <w:r>
+        <w:rPr>
+          <w:bCs/>
+          <w:sz w:val="28"/>
+          <w:szCs w:val="28"/>
+        </w:rPr>
+        <w:t xml:space="preserve"> </w:t>
       </w:r>
       <w:proofErr w:type="spellStart"/>
       <w:r>
@@ -16788,7 +17080,7 @@
                     <pic:cNvPicPr/>
                   </pic:nvPicPr>
                   <pic:blipFill>
-                    <a:blip r:embed="rId11" cstate="print">
+                    <a:blip r:embed="rId14" cstate="print">
                       <a:extLst>
                         <a:ext uri="{28A0092B-C50C-407E-A947-70E740481C1C}">
                           <a14:useLocalDpi xmlns:a14="http://schemas.microsoft.com/office/drawing/2010/main" val="0"/>
@@ -16923,7 +17215,7 @@
           <w:sz w:val="28"/>
           <w:szCs w:val="28"/>
         </w:rPr>
-        <w:t xml:space="preserve">  </w:t>
+        <w:t xml:space="preserve"> </w:t>
       </w:r>
       <w:proofErr w:type="spellStart"/>
       <w:r>
@@ -21036,6 +21328,7 @@
         <w:t xml:space="preserve">, </w:t>
       </w:r>
       <w:proofErr w:type="spellStart"/>
+      <w:proofErr w:type="gramStart"/>
       <w:r>
         <w:rPr>
           <w:sz w:val="28"/>
@@ -21049,7 +21342,15 @@
           <w:sz w:val="28"/>
           <w:szCs w:val="28"/>
         </w:rPr>
-        <w:t xml:space="preserve">  replay </w:t>
+        <w:t xml:space="preserve">  replay</w:t>
+      </w:r>
+      <w:proofErr w:type="gramEnd"/>
+      <w:r>
+        <w:rPr>
+          <w:sz w:val="28"/>
+          <w:szCs w:val="28"/>
+        </w:rPr>
+        <w:t xml:space="preserve"> </w:t>
       </w:r>
       <w:proofErr w:type="spellStart"/>
       <w:r>
@@ -21236,9 +21537,9 @@
         </w:rPr>
         <w:lastRenderedPageBreak/>
         <w:drawing>
-          <wp:inline distT="0" distB="0" distL="0" distR="0" wp14:anchorId="792EA9A5" wp14:editId="6E6746D5">
-            <wp:extent cx="4142740" cy="8453437"/>
-            <wp:effectExtent l="0" t="0" r="0" b="5080"/>
+          <wp:inline distT="0" distB="0" distL="0" distR="0" wp14:anchorId="792EA9A5" wp14:editId="698FCFE1">
+            <wp:extent cx="4141470" cy="8782050"/>
+            <wp:effectExtent l="0" t="0" r="0" b="0"/>
             <wp:docPr id="881149764" name="Picture 10"/>
             <wp:cNvGraphicFramePr>
               <a:graphicFrameLocks xmlns:a="http://schemas.openxmlformats.org/drawingml/2006/main" noChangeAspect="1"/>
@@ -21251,7 +21552,7 @@
                     <pic:cNvPicPr/>
                   </pic:nvPicPr>
                   <pic:blipFill>
-                    <a:blip r:embed="rId12" cstate="print">
+                    <a:blip r:embed="rId15" cstate="print">
                       <a:extLst>
                         <a:ext uri="{28A0092B-C50C-407E-A947-70E740481C1C}">
                           <a14:useLocalDpi xmlns:a14="http://schemas.microsoft.com/office/drawing/2010/main" val="0"/>
@@ -21265,7 +21566,7 @@
                   <pic:spPr>
                     <a:xfrm>
                       <a:off x="0" y="0"/>
-                      <a:ext cx="4149017" cy="8466244"/>
+                      <a:ext cx="4154250" cy="8809150"/>
                     </a:xfrm>
                     <a:prstGeom prst="rect">
                       <a:avLst/>
@@ -21280,28 +21581,6 @@
     </w:p>
     <w:p>
       <w:pPr>
-        <w:pStyle w:val="ListParagraph"/>
-        <w:ind w:left="1800"/>
-        <w:jc w:val="left"/>
-        <w:rPr>
-          <w:sz w:val="28"/>
-          <w:szCs w:val="28"/>
-        </w:rPr>
-      </w:pPr>
-    </w:p>
-    <w:p>
-      <w:pPr>
-        <w:pStyle w:val="ListParagraph"/>
-        <w:ind w:left="1800"/>
-        <w:jc w:val="left"/>
-        <w:rPr>
-          <w:sz w:val="28"/>
-          <w:szCs w:val="28"/>
-        </w:rPr>
-      </w:pPr>
-    </w:p>
-    <w:p>
-      <w:pPr>
         <w:jc w:val="center"/>
         <w:rPr>
           <w:sz w:val="28"/>
@@ -21311,13 +21590,16 @@
       <w:r>
         <w:rPr>
           <w:noProof/>
+          <w:sz w:val="28"/>
+          <w:szCs w:val="28"/>
+          <w14:ligatures w14:val="standardContextual"/>
         </w:rPr>
         <w:lastRenderedPageBreak/>
         <w:drawing>
-          <wp:inline distT="0" distB="0" distL="0" distR="0" wp14:anchorId="412323D9" wp14:editId="4A8B185D">
-            <wp:extent cx="5189220" cy="2824162"/>
-            <wp:effectExtent l="0" t="0" r="0" b="0"/>
-            <wp:docPr id="1483301225" name="Picture 9"/>
+          <wp:inline distT="0" distB="0" distL="0" distR="0" wp14:anchorId="545EC724" wp14:editId="423AE2C9">
+            <wp:extent cx="5236236" cy="2995295"/>
+            <wp:effectExtent l="0" t="0" r="2540" b="0"/>
+            <wp:docPr id="379251897" name="Picture 5"/>
             <wp:cNvGraphicFramePr>
               <a:graphicFrameLocks xmlns:a="http://schemas.openxmlformats.org/drawingml/2006/main" noChangeAspect="1"/>
             </wp:cNvGraphicFramePr>
@@ -21325,11 +21607,11 @@
               <a:graphicData uri="http://schemas.openxmlformats.org/drawingml/2006/picture">
                 <pic:pic xmlns:pic="http://schemas.openxmlformats.org/drawingml/2006/picture">
                   <pic:nvPicPr>
-                    <pic:cNvPr id="1483301225" name="Picture 1483301225"/>
+                    <pic:cNvPr id="379251897" name="Picture 379251897"/>
                     <pic:cNvPicPr/>
                   </pic:nvPicPr>
                   <pic:blipFill>
-                    <a:blip r:embed="rId13" cstate="print">
+                    <a:blip r:embed="rId16" cstate="print">
                       <a:extLst>
                         <a:ext uri="{28A0092B-C50C-407E-A947-70E740481C1C}">
                           <a14:useLocalDpi xmlns:a14="http://schemas.microsoft.com/office/drawing/2010/main" val="0"/>
@@ -21343,7 +21625,7 @@
                   <pic:spPr>
                     <a:xfrm>
                       <a:off x="0" y="0"/>
-                      <a:ext cx="5196725" cy="2828246"/>
+                      <a:ext cx="5242817" cy="2999060"/>
                     </a:xfrm>
                     <a:prstGeom prst="rect">
                       <a:avLst/>
@@ -21364,15 +21646,6 @@
           <w:szCs w:val="28"/>
         </w:rPr>
       </w:pPr>
-    </w:p>
-    <w:p>
-      <w:pPr>
-        <w:jc w:val="center"/>
-        <w:rPr>
-          <w:sz w:val="28"/>
-          <w:szCs w:val="28"/>
-        </w:rPr>
-      </w:pPr>
       <w:r>
         <w:rPr>
           <w:noProof/>
@@ -21381,10 +21654,10 @@
           <w14:ligatures w14:val="standardContextual"/>
         </w:rPr>
         <w:drawing>
-          <wp:inline distT="0" distB="0" distL="0" distR="0" wp14:anchorId="3E099961" wp14:editId="6D627DA4">
-            <wp:extent cx="4142105" cy="5986463"/>
+          <wp:inline distT="0" distB="0" distL="0" distR="0" wp14:anchorId="2A538625" wp14:editId="08265942">
+            <wp:extent cx="4143375" cy="5948362"/>
             <wp:effectExtent l="0" t="0" r="0" b="0"/>
-            <wp:docPr id="171446324" name="Picture 11"/>
+            <wp:docPr id="1755559684" name="Picture 6"/>
             <wp:cNvGraphicFramePr>
               <a:graphicFrameLocks xmlns:a="http://schemas.openxmlformats.org/drawingml/2006/main" noChangeAspect="1"/>
             </wp:cNvGraphicFramePr>
@@ -21392,11 +21665,11 @@
               <a:graphicData uri="http://schemas.openxmlformats.org/drawingml/2006/picture">
                 <pic:pic xmlns:pic="http://schemas.openxmlformats.org/drawingml/2006/picture">
                   <pic:nvPicPr>
-                    <pic:cNvPr id="171446324" name="Picture 171446324"/>
+                    <pic:cNvPr id="1755559684" name="Picture 1755559684"/>
                     <pic:cNvPicPr/>
                   </pic:nvPicPr>
                   <pic:blipFill>
-                    <a:blip r:embed="rId14" cstate="print">
+                    <a:blip r:embed="rId17" cstate="print">
                       <a:extLst>
                         <a:ext uri="{28A0092B-C50C-407E-A947-70E740481C1C}">
                           <a14:useLocalDpi xmlns:a14="http://schemas.microsoft.com/office/drawing/2010/main" val="0"/>
@@ -21410,7 +21683,7 @@
                   <pic:spPr>
                     <a:xfrm>
                       <a:off x="0" y="0"/>
-                      <a:ext cx="4155340" cy="6005591"/>
+                      <a:ext cx="4151830" cy="5960501"/>
                     </a:xfrm>
                     <a:prstGeom prst="rect">
                       <a:avLst/>
@@ -21425,15 +21698,6 @@
     </w:p>
     <w:p>
       <w:pPr>
-        <w:jc w:val="center"/>
-        <w:rPr>
-          <w:sz w:val="28"/>
-          <w:szCs w:val="28"/>
-        </w:rPr>
-      </w:pPr>
-    </w:p>
-    <w:p>
-      <w:pPr>
         <w:pStyle w:val="ListParagraph"/>
         <w:numPr>
           <w:ilvl w:val="0"/>
@@ -21453,6 +21717,7 @@
           <w:sz w:val="28"/>
           <w:szCs w:val="28"/>
         </w:rPr>
+        <w:lastRenderedPageBreak/>
         <w:t>Hệ</w:t>
       </w:r>
       <w:proofErr w:type="spellEnd"/>
@@ -21768,6 +22033,7 @@
         <w:t xml:space="preserve"> </w:t>
       </w:r>
       <w:proofErr w:type="spellStart"/>
+      <w:proofErr w:type="gramStart"/>
       <w:r>
         <w:rPr>
           <w:sz w:val="28"/>
@@ -21788,7 +22054,15 @@
           <w:sz w:val="28"/>
           <w:szCs w:val="28"/>
         </w:rPr>
-        <w:t xml:space="preserve">, </w:t>
+        <w:t>,</w:t>
+      </w:r>
+      <w:proofErr w:type="gramEnd"/>
+      <w:r>
+        <w:rPr>
+          <w:sz w:val="28"/>
+          <w:szCs w:val="28"/>
+        </w:rPr>
+        <w:t xml:space="preserve"> </w:t>
       </w:r>
       <w:proofErr w:type="spellStart"/>
       <w:r>
@@ -22196,7 +22470,7 @@
                     <pic:cNvPicPr/>
                   </pic:nvPicPr>
                   <pic:blipFill>
-                    <a:blip r:embed="rId15"/>
+                    <a:blip r:embed="rId18"/>
                     <a:stretch>
                       <a:fillRect/>
                     </a:stretch>
@@ -22731,7 +23005,7 @@
                     <pic:cNvPicPr/>
                   </pic:nvPicPr>
                   <pic:blipFill>
-                    <a:blip r:embed="rId16"/>
+                    <a:blip r:embed="rId19"/>
                     <a:stretch>
                       <a:fillRect/>
                     </a:stretch>
@@ -22782,6 +23056,7 @@
           <w:sz w:val="32"/>
           <w:szCs w:val="32"/>
         </w:rPr>
+        <w:lastRenderedPageBreak/>
         <w:t xml:space="preserve">PHẦN </w:t>
       </w:r>
       <w:r>
@@ -22957,7 +23232,7 @@
                     <pic:cNvPicPr/>
                   </pic:nvPicPr>
                   <pic:blipFill>
-                    <a:blip r:embed="rId17" cstate="print">
+                    <a:blip r:embed="rId20" cstate="print">
                       <a:extLst>
                         <a:ext uri="{28A0092B-C50C-407E-A947-70E740481C1C}">
                           <a14:useLocalDpi xmlns:a14="http://schemas.microsoft.com/office/drawing/2010/main" val="0"/>
@@ -22995,6 +23270,15 @@
     </w:p>
     <w:p>
       <w:pPr>
+        <w:jc w:val="center"/>
+        <w:rPr>
+          <w:sz w:val="28"/>
+          <w:szCs w:val="28"/>
+        </w:rPr>
+      </w:pPr>
+    </w:p>
+    <w:p>
+      <w:pPr>
         <w:pStyle w:val="ListParagraph"/>
         <w:numPr>
           <w:ilvl w:val="0"/>
@@ -23125,7 +23409,7 @@
                     <pic:cNvPicPr/>
                   </pic:nvPicPr>
                   <pic:blipFill>
-                    <a:blip r:embed="rId18" cstate="print">
+                    <a:blip r:embed="rId21" cstate="print">
                       <a:extLst>
                         <a:ext uri="{28A0092B-C50C-407E-A947-70E740481C1C}">
                           <a14:useLocalDpi xmlns:a14="http://schemas.microsoft.com/office/drawing/2010/main" val="0"/>
@@ -23216,38 +23500,49 @@
           <w:sz w:val="28"/>
           <w:szCs w:val="28"/>
         </w:rPr>
-        <w:t>tạm</w:t>
-      </w:r>
-      <w:proofErr w:type="spellEnd"/>
-      <w:r>
-        <w:rPr>
-          <w:b/>
-          <w:bCs/>
-          <w:sz w:val="28"/>
-          <w:szCs w:val="28"/>
-        </w:rPr>
-        <w:t xml:space="preserve"> </w:t>
-      </w:r>
-      <w:proofErr w:type="spellStart"/>
-      <w:r>
-        <w:rPr>
-          <w:b/>
-          <w:bCs/>
-          <w:sz w:val="28"/>
-          <w:szCs w:val="28"/>
-        </w:rPr>
-        <w:t>dừng</w:t>
-      </w:r>
-      <w:proofErr w:type="spellEnd"/>
-      <w:r>
-        <w:rPr>
-          <w:b/>
-          <w:bCs/>
-          <w:sz w:val="28"/>
-          <w:szCs w:val="28"/>
-        </w:rPr>
-        <w:t xml:space="preserve"> game</w:t>
-      </w:r>
+        <w:t>khi</w:t>
+      </w:r>
+      <w:proofErr w:type="spellEnd"/>
+      <w:r>
+        <w:rPr>
+          <w:b/>
+          <w:bCs/>
+          <w:sz w:val="28"/>
+          <w:szCs w:val="28"/>
+        </w:rPr>
+        <w:t xml:space="preserve"> </w:t>
+      </w:r>
+      <w:proofErr w:type="spellStart"/>
+      <w:r>
+        <w:rPr>
+          <w:b/>
+          <w:bCs/>
+          <w:sz w:val="28"/>
+          <w:szCs w:val="28"/>
+        </w:rPr>
+        <w:t>lật</w:t>
+      </w:r>
+      <w:proofErr w:type="spellEnd"/>
+      <w:r>
+        <w:rPr>
+          <w:b/>
+          <w:bCs/>
+          <w:sz w:val="28"/>
+          <w:szCs w:val="28"/>
+        </w:rPr>
+        <w:t xml:space="preserve"> </w:t>
+      </w:r>
+      <w:proofErr w:type="spellStart"/>
+      <w:r>
+        <w:rPr>
+          <w:b/>
+          <w:bCs/>
+          <w:sz w:val="28"/>
+          <w:szCs w:val="28"/>
+        </w:rPr>
+        <w:t>hình</w:t>
+      </w:r>
+      <w:proofErr w:type="spellEnd"/>
     </w:p>
     <w:p>
       <w:pPr>
@@ -23263,16 +23558,418 @@
       <w:r>
         <w:rPr>
           <w:b/>
-          <w:bCs/>
           <w:noProof/>
           <w:sz w:val="28"/>
           <w:szCs w:val="28"/>
+        </w:rPr>
+        <w:drawing>
+          <wp:inline distT="0" distB="0" distL="0" distR="0" wp14:anchorId="365CD409" wp14:editId="25C02F2C">
+            <wp:extent cx="4143375" cy="8972550"/>
+            <wp:effectExtent l="0" t="0" r="9525" b="0"/>
+            <wp:docPr id="993305010" name="Picture 2"/>
+            <wp:cNvGraphicFramePr>
+              <a:graphicFrameLocks xmlns:a="http://schemas.openxmlformats.org/drawingml/2006/main" noChangeAspect="1"/>
+            </wp:cNvGraphicFramePr>
+            <a:graphic xmlns:a="http://schemas.openxmlformats.org/drawingml/2006/main">
+              <a:graphicData uri="http://schemas.openxmlformats.org/drawingml/2006/picture">
+                <pic:pic xmlns:pic="http://schemas.openxmlformats.org/drawingml/2006/picture">
+                  <pic:nvPicPr>
+                    <pic:cNvPr id="0" name="Picture 1"/>
+                    <pic:cNvPicPr>
+                      <a:picLocks noChangeAspect="1" noChangeArrowheads="1"/>
+                    </pic:cNvPicPr>
+                  </pic:nvPicPr>
+                  <pic:blipFill>
+                    <a:blip r:embed="rId22">
+                      <a:extLst>
+                        <a:ext uri="{28A0092B-C50C-407E-A947-70E740481C1C}">
+                          <a14:useLocalDpi xmlns:a14="http://schemas.microsoft.com/office/drawing/2010/main" val="0"/>
+                        </a:ext>
+                      </a:extLst>
+                    </a:blip>
+                    <a:srcRect/>
+                    <a:stretch>
+                      <a:fillRect/>
+                    </a:stretch>
+                  </pic:blipFill>
+                  <pic:spPr bwMode="auto">
+                    <a:xfrm>
+                      <a:off x="0" y="0"/>
+                      <a:ext cx="4143375" cy="8972550"/>
+                    </a:xfrm>
+                    <a:prstGeom prst="rect">
+                      <a:avLst/>
+                    </a:prstGeom>
+                    <a:noFill/>
+                    <a:ln>
+                      <a:noFill/>
+                    </a:ln>
+                  </pic:spPr>
+                </pic:pic>
+              </a:graphicData>
+            </a:graphic>
+          </wp:inline>
+        </w:drawing>
+      </w:r>
+    </w:p>
+    <w:p>
+      <w:pPr>
+        <w:pStyle w:val="ListParagraph"/>
+        <w:jc w:val="center"/>
+        <w:rPr>
+          <w:b/>
+          <w:bCs/>
+          <w:sz w:val="28"/>
+          <w:szCs w:val="28"/>
+        </w:rPr>
+      </w:pPr>
+    </w:p>
+    <w:p>
+      <w:pPr>
+        <w:pStyle w:val="ListParagraph"/>
+        <w:numPr>
+          <w:ilvl w:val="0"/>
+          <w:numId w:val="20"/>
+        </w:numPr>
+        <w:jc w:val="left"/>
+        <w:rPr>
+          <w:b/>
+          <w:bCs/>
+          <w:sz w:val="28"/>
+          <w:szCs w:val="28"/>
+        </w:rPr>
+      </w:pPr>
+      <w:proofErr w:type="spellStart"/>
+      <w:r>
+        <w:rPr>
+          <w:b/>
+          <w:bCs/>
+          <w:sz w:val="28"/>
+          <w:szCs w:val="28"/>
+        </w:rPr>
+        <w:t>Màn</w:t>
+      </w:r>
+      <w:proofErr w:type="spellEnd"/>
+      <w:r>
+        <w:rPr>
+          <w:b/>
+          <w:bCs/>
+          <w:sz w:val="28"/>
+          <w:szCs w:val="28"/>
+        </w:rPr>
+        <w:t xml:space="preserve"> </w:t>
+      </w:r>
+      <w:proofErr w:type="spellStart"/>
+      <w:r>
+        <w:rPr>
+          <w:b/>
+          <w:bCs/>
+          <w:sz w:val="28"/>
+          <w:szCs w:val="28"/>
+        </w:rPr>
+        <w:t>hình</w:t>
+      </w:r>
+      <w:proofErr w:type="spellEnd"/>
+      <w:r>
+        <w:rPr>
+          <w:b/>
+          <w:bCs/>
+          <w:sz w:val="28"/>
+          <w:szCs w:val="28"/>
+        </w:rPr>
+        <w:t xml:space="preserve"> </w:t>
+      </w:r>
+      <w:proofErr w:type="spellStart"/>
+      <w:r>
+        <w:rPr>
+          <w:b/>
+          <w:bCs/>
+          <w:sz w:val="28"/>
+          <w:szCs w:val="28"/>
+        </w:rPr>
+        <w:t>khi</w:t>
+      </w:r>
+      <w:proofErr w:type="spellEnd"/>
+      <w:r>
+        <w:rPr>
+          <w:b/>
+          <w:bCs/>
+          <w:sz w:val="28"/>
+          <w:szCs w:val="28"/>
+        </w:rPr>
+        <w:t xml:space="preserve"> </w:t>
+      </w:r>
+      <w:proofErr w:type="spellStart"/>
+      <w:r>
+        <w:rPr>
+          <w:b/>
+          <w:bCs/>
+          <w:sz w:val="28"/>
+          <w:szCs w:val="28"/>
+        </w:rPr>
+        <w:t>lật</w:t>
+      </w:r>
+      <w:proofErr w:type="spellEnd"/>
+      <w:r>
+        <w:rPr>
+          <w:b/>
+          <w:bCs/>
+          <w:sz w:val="28"/>
+          <w:szCs w:val="28"/>
+        </w:rPr>
+        <w:t xml:space="preserve"> 2 </w:t>
+      </w:r>
+      <w:proofErr w:type="spellStart"/>
+      <w:r>
+        <w:rPr>
+          <w:b/>
+          <w:bCs/>
+          <w:sz w:val="28"/>
+          <w:szCs w:val="28"/>
+        </w:rPr>
+        <w:t>thẻ</w:t>
+      </w:r>
+      <w:proofErr w:type="spellEnd"/>
+      <w:r>
+        <w:rPr>
+          <w:b/>
+          <w:bCs/>
+          <w:sz w:val="28"/>
+          <w:szCs w:val="28"/>
+        </w:rPr>
+        <w:t xml:space="preserve"> </w:t>
+      </w:r>
+      <w:proofErr w:type="spellStart"/>
+      <w:r>
+        <w:rPr>
+          <w:b/>
+          <w:bCs/>
+          <w:sz w:val="28"/>
+          <w:szCs w:val="28"/>
+        </w:rPr>
+        <w:t>giống</w:t>
+      </w:r>
+      <w:proofErr w:type="spellEnd"/>
+      <w:r>
+        <w:rPr>
+          <w:b/>
+          <w:bCs/>
+          <w:sz w:val="28"/>
+          <w:szCs w:val="28"/>
+        </w:rPr>
+        <w:t xml:space="preserve"> </w:t>
+      </w:r>
+      <w:proofErr w:type="spellStart"/>
+      <w:r>
+        <w:rPr>
+          <w:b/>
+          <w:bCs/>
+          <w:sz w:val="28"/>
+          <w:szCs w:val="28"/>
+        </w:rPr>
+        <w:t>nhau</w:t>
+      </w:r>
+      <w:proofErr w:type="spellEnd"/>
+    </w:p>
+    <w:p>
+      <w:pPr>
+        <w:pStyle w:val="ListParagraph"/>
+        <w:jc w:val="center"/>
+        <w:rPr>
+          <w:b/>
+          <w:bCs/>
+          <w:sz w:val="28"/>
+          <w:szCs w:val="28"/>
+        </w:rPr>
+      </w:pPr>
+      <w:r>
+        <w:rPr>
+          <w:b/>
+          <w:noProof/>
+          <w:sz w:val="28"/>
+          <w:szCs w:val="28"/>
+        </w:rPr>
+        <w:drawing>
+          <wp:inline distT="0" distB="0" distL="0" distR="0" wp14:anchorId="223F33E4" wp14:editId="07489FC7">
+            <wp:extent cx="4143375" cy="8658225"/>
+            <wp:effectExtent l="0" t="0" r="9525" b="9525"/>
+            <wp:docPr id="2081594858" name="Picture 1"/>
+            <wp:cNvGraphicFramePr>
+              <a:graphicFrameLocks xmlns:a="http://schemas.openxmlformats.org/drawingml/2006/main" noChangeAspect="1"/>
+            </wp:cNvGraphicFramePr>
+            <a:graphic xmlns:a="http://schemas.openxmlformats.org/drawingml/2006/main">
+              <a:graphicData uri="http://schemas.openxmlformats.org/drawingml/2006/picture">
+                <pic:pic xmlns:pic="http://schemas.openxmlformats.org/drawingml/2006/picture">
+                  <pic:nvPicPr>
+                    <pic:cNvPr id="0" name="Picture 2"/>
+                    <pic:cNvPicPr>
+                      <a:picLocks noChangeAspect="1" noChangeArrowheads="1"/>
+                    </pic:cNvPicPr>
+                  </pic:nvPicPr>
+                  <pic:blipFill>
+                    <a:blip r:embed="rId23" cstate="print">
+                      <a:extLst>
+                        <a:ext uri="{28A0092B-C50C-407E-A947-70E740481C1C}">
+                          <a14:useLocalDpi xmlns:a14="http://schemas.microsoft.com/office/drawing/2010/main" val="0"/>
+                        </a:ext>
+                      </a:extLst>
+                    </a:blip>
+                    <a:srcRect/>
+                    <a:stretch>
+                      <a:fillRect/>
+                    </a:stretch>
+                  </pic:blipFill>
+                  <pic:spPr bwMode="auto">
+                    <a:xfrm>
+                      <a:off x="0" y="0"/>
+                      <a:ext cx="4143828" cy="8659172"/>
+                    </a:xfrm>
+                    <a:prstGeom prst="rect">
+                      <a:avLst/>
+                    </a:prstGeom>
+                    <a:noFill/>
+                    <a:ln>
+                      <a:noFill/>
+                    </a:ln>
+                  </pic:spPr>
+                </pic:pic>
+              </a:graphicData>
+            </a:graphic>
+          </wp:inline>
+        </w:drawing>
+      </w:r>
+    </w:p>
+    <w:p>
+      <w:pPr>
+        <w:jc w:val="left"/>
+        <w:rPr>
+          <w:b/>
+          <w:bCs/>
+          <w:sz w:val="28"/>
+          <w:szCs w:val="28"/>
+        </w:rPr>
+      </w:pPr>
+    </w:p>
+    <w:p>
+      <w:pPr>
+        <w:pStyle w:val="ListParagraph"/>
+        <w:numPr>
+          <w:ilvl w:val="0"/>
+          <w:numId w:val="12"/>
+        </w:numPr>
+        <w:jc w:val="left"/>
+        <w:rPr>
+          <w:b/>
+          <w:bCs/>
+          <w:sz w:val="28"/>
+          <w:szCs w:val="28"/>
+        </w:rPr>
+      </w:pPr>
+      <w:proofErr w:type="spellStart"/>
+      <w:r>
+        <w:rPr>
+          <w:b/>
+          <w:bCs/>
+          <w:sz w:val="28"/>
+          <w:szCs w:val="28"/>
+        </w:rPr>
+        <w:t>Màn</w:t>
+      </w:r>
+      <w:proofErr w:type="spellEnd"/>
+      <w:r>
+        <w:rPr>
+          <w:b/>
+          <w:bCs/>
+          <w:sz w:val="28"/>
+          <w:szCs w:val="28"/>
+        </w:rPr>
+        <w:t xml:space="preserve"> </w:t>
+      </w:r>
+      <w:proofErr w:type="spellStart"/>
+      <w:r>
+        <w:rPr>
+          <w:b/>
+          <w:bCs/>
+          <w:sz w:val="28"/>
+          <w:szCs w:val="28"/>
+        </w:rPr>
+        <w:t>hình</w:t>
+      </w:r>
+      <w:proofErr w:type="spellEnd"/>
+      <w:r>
+        <w:rPr>
+          <w:b/>
+          <w:bCs/>
+          <w:sz w:val="28"/>
+          <w:szCs w:val="28"/>
+        </w:rPr>
+        <w:t xml:space="preserve"> </w:t>
+      </w:r>
+      <w:proofErr w:type="spellStart"/>
+      <w:r>
+        <w:rPr>
+          <w:b/>
+          <w:bCs/>
+          <w:sz w:val="28"/>
+          <w:szCs w:val="28"/>
+        </w:rPr>
+        <w:t>tạm</w:t>
+      </w:r>
+      <w:proofErr w:type="spellEnd"/>
+      <w:r>
+        <w:rPr>
+          <w:b/>
+          <w:bCs/>
+          <w:sz w:val="28"/>
+          <w:szCs w:val="28"/>
+        </w:rPr>
+        <w:t xml:space="preserve"> </w:t>
+      </w:r>
+      <w:proofErr w:type="spellStart"/>
+      <w:r>
+        <w:rPr>
+          <w:b/>
+          <w:bCs/>
+          <w:sz w:val="28"/>
+          <w:szCs w:val="28"/>
+        </w:rPr>
+        <w:t>dừng</w:t>
+      </w:r>
+      <w:proofErr w:type="spellEnd"/>
+      <w:r>
+        <w:rPr>
+          <w:b/>
+          <w:bCs/>
+          <w:sz w:val="28"/>
+          <w:szCs w:val="28"/>
+        </w:rPr>
+        <w:t xml:space="preserve"> game</w:t>
+      </w:r>
+    </w:p>
+    <w:p>
+      <w:pPr>
+        <w:pStyle w:val="ListParagraph"/>
+        <w:jc w:val="center"/>
+        <w:rPr>
+          <w:b/>
+          <w:bCs/>
+          <w:sz w:val="28"/>
+          <w:szCs w:val="28"/>
+        </w:rPr>
+      </w:pPr>
+      <w:r>
+        <w:rPr>
+          <w:b/>
+          <w:bCs/>
+          <w:noProof/>
+          <w:sz w:val="28"/>
+          <w:szCs w:val="28"/>
           <w14:ligatures w14:val="standardContextual"/>
         </w:rPr>
         <w:drawing>
-          <wp:inline distT="0" distB="0" distL="0" distR="0" wp14:anchorId="264ADE5C" wp14:editId="3658CCA2">
-            <wp:extent cx="4143375" cy="8677275"/>
-            <wp:effectExtent l="0" t="0" r="9525" b="9525"/>
+          <wp:inline distT="0" distB="0" distL="0" distR="0" wp14:anchorId="264ADE5C" wp14:editId="68F935AC">
+            <wp:extent cx="4143375" cy="8605837"/>
+            <wp:effectExtent l="0" t="0" r="0" b="5080"/>
             <wp:docPr id="453654380" name="Picture 15"/>
             <wp:cNvGraphicFramePr>
               <a:graphicFrameLocks xmlns:a="http://schemas.openxmlformats.org/drawingml/2006/main" noChangeAspect="1"/>
@@ -23285,7 +23982,7 @@
                     <pic:cNvPicPr/>
                   </pic:nvPicPr>
                   <pic:blipFill>
-                    <a:blip r:embed="rId19" cstate="print">
+                    <a:blip r:embed="rId24" cstate="print">
                       <a:extLst>
                         <a:ext uri="{28A0092B-C50C-407E-A947-70E740481C1C}">
                           <a14:useLocalDpi xmlns:a14="http://schemas.microsoft.com/office/drawing/2010/main" val="0"/>
@@ -23299,7 +23996,7 @@
                   <pic:spPr>
                     <a:xfrm>
                       <a:off x="0" y="0"/>
-                      <a:ext cx="4143961" cy="8678502"/>
+                      <a:ext cx="4144114" cy="8607371"/>
                     </a:xfrm>
                     <a:prstGeom prst="rect">
                       <a:avLst/>
@@ -23347,7 +24044,6 @@
           <w:sz w:val="28"/>
           <w:szCs w:val="28"/>
         </w:rPr>
-        <w:lastRenderedPageBreak/>
         <w:t>Màn</w:t>
       </w:r>
       <w:proofErr w:type="spellEnd"/>
@@ -23473,8 +24169,8 @@
           <w14:ligatures w14:val="standardContextual"/>
         </w:rPr>
         <w:drawing>
-          <wp:inline distT="0" distB="0" distL="0" distR="0" wp14:anchorId="1650E64C" wp14:editId="1B375F89">
-            <wp:extent cx="4143225" cy="8915400"/>
+          <wp:inline distT="0" distB="0" distL="0" distR="0" wp14:anchorId="1650E64C" wp14:editId="064D927B">
+            <wp:extent cx="4142740" cy="8482012"/>
             <wp:effectExtent l="0" t="0" r="0" b="0"/>
             <wp:docPr id="121180790" name="Picture 16"/>
             <wp:cNvGraphicFramePr>
@@ -23488,7 +24184,7 @@
                     <pic:cNvPicPr/>
                   </pic:nvPicPr>
                   <pic:blipFill>
-                    <a:blip r:embed="rId20" cstate="print">
+                    <a:blip r:embed="rId25" cstate="print">
                       <a:extLst>
                         <a:ext uri="{28A0092B-C50C-407E-A947-70E740481C1C}">
                           <a14:useLocalDpi xmlns:a14="http://schemas.microsoft.com/office/drawing/2010/main" val="0"/>
@@ -23502,7 +24198,7 @@
                   <pic:spPr>
                     <a:xfrm>
                       <a:off x="0" y="0"/>
-                      <a:ext cx="4146059" cy="8921499"/>
+                      <a:ext cx="4146818" cy="8490362"/>
                     </a:xfrm>
                     <a:prstGeom prst="rect">
                       <a:avLst/>
@@ -23699,7 +24395,7 @@
                     <pic:cNvPicPr/>
                   </pic:nvPicPr>
                   <pic:blipFill>
-                    <a:blip r:embed="rId21" cstate="print">
+                    <a:blip r:embed="rId26" cstate="print">
                       <a:extLst>
                         <a:ext uri="{28A0092B-C50C-407E-A947-70E740481C1C}">
                           <a14:useLocalDpi xmlns:a14="http://schemas.microsoft.com/office/drawing/2010/main" val="0"/>
@@ -23734,6 +24430,56 @@
     </w:sectPr>
   </w:body>
 </w:document>
+</file>
+
+<file path=word/endnotes.xml><?xml version="1.0" encoding="utf-8"?>
+<w:endnotes xmlns:wpc="http://schemas.microsoft.com/office/word/2010/wordprocessingCanvas" xmlns:cx="http://schemas.microsoft.com/office/drawing/2014/chartex" xmlns:cx1="http://schemas.microsoft.com/office/drawing/2015/9/8/chartex" xmlns:cx2="http://schemas.microsoft.com/office/drawing/2015/10/21/chartex" xmlns:cx3="http://schemas.microsoft.com/office/drawing/2016/5/9/chartex" xmlns:cx4="http://schemas.microsoft.com/office/drawing/2016/5/10/chartex" xmlns:cx5="http://schemas.microsoft.com/office/drawing/2016/5/11/chartex" xmlns:cx6="http://schemas.microsoft.com/office/drawing/2016/5/12/chartex" xmlns:cx7="http://schemas.microsoft.com/office/drawing/2016/5/13/chartex" xmlns:cx8="http://schemas.microsoft.com/office/drawing/2016/5/14/chartex" xmlns:mc="http://schemas.openxmlformats.org/markup-compatibility/2006" xmlns:aink="http://schemas.microsoft.com/office/drawing/2016/ink" xmlns:am3d="http://schemas.microsoft.com/office/drawing/2017/model3d" xmlns:o="urn:schemas-microsoft-com:office:office" xmlns:oel="http://schemas.microsoft.com/office/2019/extlst" xmlns:r="http://schemas.openxmlformats.org/officeDocument/2006/relationships" xmlns:m="http://schemas.openxmlformats.org/officeDocument/2006/math" xmlns:v="urn:schemas-microsoft-com:vml" xmlns:wp14="http://schemas.microsoft.com/office/word/2010/wordprocessingDrawing" xmlns:wp="http://schemas.openxmlformats.org/drawingml/2006/wordprocessingDrawing" xmlns:w10="urn:schemas-microsoft-com:office:word" xmlns:w="http://schemas.openxmlformats.org/wordprocessingml/2006/main" xmlns:w14="http://schemas.microsoft.com/office/word/2010/wordml" xmlns:w15="http://schemas.microsoft.com/office/word/2012/wordml" xmlns:w16cex="http://schemas.microsoft.com/office/word/2018/wordml/cex" xmlns:w16cid="http://schemas.microsoft.com/office/word/2016/wordml/cid" xmlns:w16="http://schemas.microsoft.com/office/word/2018/wordml" xmlns:w16sdtdh="http://schemas.microsoft.com/office/word/2020/wordml/sdtdatahash" xmlns:w16se="http://schemas.microsoft.com/office/word/2015/wordml/symex" xmlns:wpg="http://schemas.microsoft.com/office/word/2010/wordprocessingGroup" xmlns:wpi="http://schemas.microsoft.com/office/word/2010/wordprocessingInk" xmlns:wne="http://schemas.microsoft.com/office/word/2006/wordml" xmlns:wps="http://schemas.microsoft.com/office/word/2010/wordprocessingShape" mc:Ignorable="w14 w15 w16se w16cid w16 w16cex w16sdtdh wp14">
+  <w:endnote w:type="separator" w:id="-1">
+    <w:p>
+      <w:pPr>
+        <w:spacing w:after="0" w:line="240" w:lineRule="auto"/>
+      </w:pPr>
+      <w:r>
+        <w:separator/>
+      </w:r>
+    </w:p>
+  </w:endnote>
+  <w:endnote w:type="continuationSeparator" w:id="0">
+    <w:p>
+      <w:pPr>
+        <w:spacing w:after="0" w:line="240" w:lineRule="auto"/>
+      </w:pPr>
+      <w:r>
+        <w:continuationSeparator/>
+      </w:r>
+    </w:p>
+  </w:endnote>
+</w:endnotes>
+</file>
+
+<file path=word/footnotes.xml><?xml version="1.0" encoding="utf-8"?>
+<w:footnotes xmlns:wpc="http://schemas.microsoft.com/office/word/2010/wordprocessingCanvas" xmlns:cx="http://schemas.microsoft.com/office/drawing/2014/chartex" xmlns:cx1="http://schemas.microsoft.com/office/drawing/2015/9/8/chartex" xmlns:cx2="http://schemas.microsoft.com/office/drawing/2015/10/21/chartex" xmlns:cx3="http://schemas.microsoft.com/office/drawing/2016/5/9/chartex" xmlns:cx4="http://schemas.microsoft.com/office/drawing/2016/5/10/chartex" xmlns:cx5="http://schemas.microsoft.com/office/drawing/2016/5/11/chartex" xmlns:cx6="http://schemas.microsoft.com/office/drawing/2016/5/12/chartex" xmlns:cx7="http://schemas.microsoft.com/office/drawing/2016/5/13/chartex" xmlns:cx8="http://schemas.microsoft.com/office/drawing/2016/5/14/chartex" xmlns:mc="http://schemas.openxmlformats.org/markup-compatibility/2006" xmlns:aink="http://schemas.microsoft.com/office/drawing/2016/ink" xmlns:am3d="http://schemas.microsoft.com/office/drawing/2017/model3d" xmlns:o="urn:schemas-microsoft-com:office:office" xmlns:oel="http://schemas.microsoft.com/office/2019/extlst" xmlns:r="http://schemas.openxmlformats.org/officeDocument/2006/relationships" xmlns:m="http://schemas.openxmlformats.org/officeDocument/2006/math" xmlns:v="urn:schemas-microsoft-com:vml" xmlns:wp14="http://schemas.microsoft.com/office/word/2010/wordprocessingDrawing" xmlns:wp="http://schemas.openxmlformats.org/drawingml/2006/wordprocessingDrawing" xmlns:w10="urn:schemas-microsoft-com:office:word" xmlns:w="http://schemas.openxmlformats.org/wordprocessingml/2006/main" xmlns:w14="http://schemas.microsoft.com/office/word/2010/wordml" xmlns:w15="http://schemas.microsoft.com/office/word/2012/wordml" xmlns:w16cex="http://schemas.microsoft.com/office/word/2018/wordml/cex" xmlns:w16cid="http://schemas.microsoft.com/office/word/2016/wordml/cid" xmlns:w16="http://schemas.microsoft.com/office/word/2018/wordml" xmlns:w16sdtdh="http://schemas.microsoft.com/office/word/2020/wordml/sdtdatahash" xmlns:w16se="http://schemas.microsoft.com/office/word/2015/wordml/symex" xmlns:wpg="http://schemas.microsoft.com/office/word/2010/wordprocessingGroup" xmlns:wpi="http://schemas.microsoft.com/office/word/2010/wordprocessingInk" xmlns:wne="http://schemas.microsoft.com/office/word/2006/wordml" xmlns:wps="http://schemas.microsoft.com/office/word/2010/wordprocessingShape" mc:Ignorable="w14 w15 w16se w16cid w16 w16cex w16sdtdh wp14">
+  <w:footnote w:type="separator" w:id="-1">
+    <w:p>
+      <w:pPr>
+        <w:spacing w:after="0" w:line="240" w:lineRule="auto"/>
+      </w:pPr>
+      <w:r>
+        <w:separator/>
+      </w:r>
+    </w:p>
+  </w:footnote>
+  <w:footnote w:type="continuationSeparator" w:id="0">
+    <w:p>
+      <w:pPr>
+        <w:spacing w:after="0" w:line="240" w:lineRule="auto"/>
+      </w:pPr>
+      <w:r>
+        <w:continuationSeparator/>
+      </w:r>
+    </w:p>
+  </w:footnote>
+</w:footnotes>
 </file>
 
 <file path=word/numbering.xml><?xml version="1.0" encoding="utf-8"?>
@@ -25537,6 +26283,18 @@
   </w:num>
   <w:num w:numId="19" w16cid:durableId="1341083248">
     <w:abstractNumId w:val="16"/>
+  </w:num>
+  <w:num w:numId="20" w16cid:durableId="1246721394">
+    <w:abstractNumId w:val="8"/>
+    <w:lvlOverride w:ilvl="0"/>
+    <w:lvlOverride w:ilvl="1"/>
+    <w:lvlOverride w:ilvl="2"/>
+    <w:lvlOverride w:ilvl="3"/>
+    <w:lvlOverride w:ilvl="4"/>
+    <w:lvlOverride w:ilvl="5"/>
+    <w:lvlOverride w:ilvl="6"/>
+    <w:lvlOverride w:ilvl="7"/>
+    <w:lvlOverride w:ilvl="8"/>
   </w:num>
 </w:numbering>
 </file>
@@ -25991,6 +26749,62 @@
       <w:ind w:left="720"/>
     </w:pPr>
   </w:style>
+  <w:style w:type="paragraph" w:styleId="Header">
+    <w:name w:val="header"/>
+    <w:basedOn w:val="Normal"/>
+    <w:link w:val="HeaderChar"/>
+    <w:uiPriority w:val="99"/>
+    <w:unhideWhenUsed/>
+    <w:rsid w:val="00CF521E"/>
+    <w:pPr>
+      <w:tabs>
+        <w:tab w:val="center" w:pos="4680"/>
+        <w:tab w:val="right" w:pos="9360"/>
+      </w:tabs>
+      <w:spacing w:after="0" w:line="240" w:lineRule="auto"/>
+    </w:pPr>
+  </w:style>
+  <w:style w:type="character" w:customStyle="1" w:styleId="HeaderChar">
+    <w:name w:val="Header Char"/>
+    <w:basedOn w:val="DefaultParagraphFont"/>
+    <w:link w:val="Header"/>
+    <w:uiPriority w:val="99"/>
+    <w:rsid w:val="00CF521E"/>
+    <w:rPr>
+      <w:rFonts w:ascii="Times New Roman" w:hAnsi="Times New Roman"/>
+      <w:kern w:val="0"/>
+      <w:sz w:val="26"/>
+      <w14:ligatures w14:val="none"/>
+    </w:rPr>
+  </w:style>
+  <w:style w:type="paragraph" w:styleId="Footer">
+    <w:name w:val="footer"/>
+    <w:basedOn w:val="Normal"/>
+    <w:link w:val="FooterChar"/>
+    <w:uiPriority w:val="99"/>
+    <w:unhideWhenUsed/>
+    <w:rsid w:val="00CF521E"/>
+    <w:pPr>
+      <w:tabs>
+        <w:tab w:val="center" w:pos="4680"/>
+        <w:tab w:val="right" w:pos="9360"/>
+      </w:tabs>
+      <w:spacing w:after="0" w:line="240" w:lineRule="auto"/>
+    </w:pPr>
+  </w:style>
+  <w:style w:type="character" w:customStyle="1" w:styleId="FooterChar">
+    <w:name w:val="Footer Char"/>
+    <w:basedOn w:val="DefaultParagraphFont"/>
+    <w:link w:val="Footer"/>
+    <w:uiPriority w:val="99"/>
+    <w:rsid w:val="00CF521E"/>
+    <w:rPr>
+      <w:rFonts w:ascii="Times New Roman" w:hAnsi="Times New Roman"/>
+      <w:kern w:val="0"/>
+      <w:sz w:val="26"/>
+      <w14:ligatures w14:val="none"/>
+    </w:rPr>
+  </w:style>
 </w:styles>
 </file>
 
@@ -26287,4 +27101,16 @@
     </a:ext>
   </a:extLst>
 </a:theme>
+</file>
+
+<file path=customXml/item1.xml><?xml version="1.0" encoding="utf-8"?>
+<b:Sources xmlns:b="http://schemas.openxmlformats.org/officeDocument/2006/bibliography" xmlns="http://schemas.openxmlformats.org/officeDocument/2006/bibliography" SelectedStyle="\APASixthEditionOfficeOnline.xsl" StyleName="APA" Version="6"/>
+</file>
+
+<file path=customXml/itemProps1.xml><?xml version="1.0" encoding="utf-8"?>
+<ds:datastoreItem xmlns:ds="http://schemas.openxmlformats.org/officeDocument/2006/customXml" ds:itemID="{A5785921-CDF9-49BE-AA54-D447EB6756B2}">
+  <ds:schemaRefs>
+    <ds:schemaRef ds:uri="http://schemas.openxmlformats.org/officeDocument/2006/bibliography"/>
+  </ds:schemaRefs>
+</ds:datastoreItem>
 </file>